--- a/documentacao/hardware/IOT Projeto.docx
+++ b/documentacao/hardware/IOT Projeto.docx
@@ -12,6 +12,8 @@
           <w:sz w:val="28"/>
         </w:rPr>
       </w:pPr>
+      <w:bookmarkStart w:id="0" w:name="_GoBack"/>
+      <w:bookmarkEnd w:id="0"/>
       <w:r>
         <w:tab/>
       </w:r>
@@ -1940,9 +1942,9 @@
         </w:rPr>
         <w:drawing>
           <wp:inline distT="0" distB="0" distL="0" distR="0">
-            <wp:extent cx="7149179" cy="4191000"/>
-            <wp:effectExtent l="0" t="0" r="1270" b="0"/>
-            <wp:docPr id="5" name="Picture 5"/>
+            <wp:extent cx="7164636" cy="4616068"/>
+            <wp:effectExtent l="0" t="0" r="0" b="0"/>
+            <wp:docPr id="13" name="Picture 13"/>
             <wp:cNvGraphicFramePr>
               <a:graphicFrameLocks xmlns:a="http://schemas.openxmlformats.org/drawingml/2006/main" noChangeAspect="1"/>
             </wp:cNvGraphicFramePr>
@@ -1950,11 +1952,11 @@
               <a:graphicData uri="http://schemas.openxmlformats.org/drawingml/2006/picture">
                 <pic:pic xmlns:pic="http://schemas.openxmlformats.org/drawingml/2006/picture">
                   <pic:nvPicPr>
-                    <pic:cNvPr id="5" name="Screen Shot 2018-04-25 at 16.55.14.png"/>
+                    <pic:cNvPr id="13" name="Screen Shot 2018-04-26 at 09.44.23.png"/>
                     <pic:cNvPicPr/>
                   </pic:nvPicPr>
                   <pic:blipFill>
-                    <a:blip r:embed="rId16" cstate="print">
+                    <a:blip r:embed="rId16">
                       <a:extLst>
                         <a:ext uri="{28A0092B-C50C-407E-A947-70E740481C1C}">
                           <a14:useLocalDpi xmlns:a14="http://schemas.microsoft.com/office/drawing/2010/main" val="0"/>
@@ -1968,7 +1970,7 @@
                   <pic:spPr>
                     <a:xfrm>
                       <a:off x="0" y="0"/>
-                      <a:ext cx="7194856" cy="4217777"/>
+                      <a:ext cx="7170509" cy="4619852"/>
                     </a:xfrm>
                     <a:prstGeom prst="rect">
                       <a:avLst/>
@@ -1980,8 +1982,6 @@
           </wp:inline>
         </w:drawing>
       </w:r>
-      <w:bookmarkStart w:id="0" w:name="_GoBack"/>
-      <w:bookmarkEnd w:id="0"/>
     </w:p>
     <w:sectPr>
       <w:pgSz w:w="11906" w:h="16838"/>
@@ -2287,6 +2287,7 @@
     <w:lsdException w:name="HTML Sample" w:semiHidden="1" w:unhideWhenUsed="1"/>
     <w:lsdException w:name="HTML Typewriter" w:semiHidden="1" w:unhideWhenUsed="1"/>
     <w:lsdException w:name="HTML Variable" w:semiHidden="1" w:unhideWhenUsed="1"/>
+    <w:lsdException w:name="Normal Table" w:semiHidden="1" w:unhideWhenUsed="1"/>
     <w:lsdException w:name="annotation subject" w:semiHidden="1" w:unhideWhenUsed="1"/>
     <w:lsdException w:name="No List" w:semiHidden="1" w:unhideWhenUsed="1"/>
     <w:lsdException w:name="Outline List 1" w:semiHidden="1" w:unhideWhenUsed="1"/>
@@ -2330,8 +2331,10 @@
     <w:lsdException w:name="Table Elegant" w:semiHidden="1" w:unhideWhenUsed="1"/>
     <w:lsdException w:name="Table Professional" w:semiHidden="1" w:unhideWhenUsed="1"/>
     <w:lsdException w:name="Table Subtle 1" w:semiHidden="1" w:unhideWhenUsed="1"/>
+    <w:lsdException w:name="Table Subtle 2" w:semiHidden="1" w:unhideWhenUsed="1"/>
     <w:lsdException w:name="Table Web 1" w:semiHidden="1" w:unhideWhenUsed="1"/>
     <w:lsdException w:name="Table Web 2" w:semiHidden="1" w:unhideWhenUsed="1"/>
+    <w:lsdException w:name="Table Web 3" w:semiHidden="1" w:unhideWhenUsed="1"/>
     <w:lsdException w:name="Balloon Text" w:semiHidden="1" w:unhideWhenUsed="1"/>
     <w:lsdException w:name="Table Grid" w:uiPriority="39"/>
     <w:lsdException w:name="Table Theme" w:semiHidden="1" w:unhideWhenUsed="1"/>
